--- a/templates/sse.docx
+++ b/templates/sse.docx
@@ -1,6 +1,6 @@
 
 <file path=word/document.xml><?xml version="1.0" encoding="utf-8"?>
-<w:document xmlns:wpc="http://schemas.microsoft.com/office/word/2010/wordprocessingCanvas" xmlns:cx="http://schemas.microsoft.com/office/drawing/2014/chartex" xmlns:mc="http://schemas.openxmlformats.org/markup-compatibility/2006" xmlns:o="urn:schemas-microsoft-com:office:office" xmlns:r="http://schemas.openxmlformats.org/officeDocument/2006/relationships" xmlns:m="http://schemas.openxmlformats.org/officeDocument/2006/math" xmlns:v="urn:schemas-microsoft-com:vml" xmlns:wp14="http://schemas.microsoft.com/office/word/2010/wordprocessingDrawing" xmlns:wp="http://schemas.openxmlformats.org/drawingml/2006/wordprocessingDrawing" xmlns:w10="urn:schemas-microsoft-com:office:word" xmlns:w="http://schemas.openxmlformats.org/wordprocessingml/2006/main" xmlns:w14="http://schemas.microsoft.com/office/word/2010/wordml" xmlns:w15="http://schemas.microsoft.com/office/word/2012/wordml" xmlns:w16se="http://schemas.microsoft.com/office/word/2015/wordml/symex" xmlns:wpg="http://schemas.microsoft.com/office/word/2010/wordprocessingGroup" xmlns:wpi="http://schemas.microsoft.com/office/word/2010/wordprocessingInk" xmlns:wne="http://schemas.microsoft.com/office/word/2006/wordml" xmlns:wps="http://schemas.microsoft.com/office/word/2010/wordprocessingShape" mc:Ignorable="w14 w15 w16se wp14">
+<w:document xmlns:wpc="http://schemas.microsoft.com/office/word/2010/wordprocessingCanvas" xmlns:cx="http://schemas.microsoft.com/office/drawing/2014/chartex" xmlns:cx1="http://schemas.microsoft.com/office/drawing/2015/9/8/chartex" xmlns:cx2="http://schemas.microsoft.com/office/drawing/2015/10/21/chartex" xmlns:cx3="http://schemas.microsoft.com/office/drawing/2016/5/9/chartex" xmlns:cx4="http://schemas.microsoft.com/office/drawing/2016/5/10/chartex" xmlns:cx5="http://schemas.microsoft.com/office/drawing/2016/5/11/chartex" xmlns:cx6="http://schemas.microsoft.com/office/drawing/2016/5/12/chartex" xmlns:cx7="http://schemas.microsoft.com/office/drawing/2016/5/13/chartex" xmlns:cx8="http://schemas.microsoft.com/office/drawing/2016/5/14/chartex" xmlns:mc="http://schemas.openxmlformats.org/markup-compatibility/2006" xmlns:aink="http://schemas.microsoft.com/office/drawing/2016/ink" xmlns:am3d="http://schemas.microsoft.com/office/drawing/2017/model3d" xmlns:o="urn:schemas-microsoft-com:office:office" xmlns:oel="http://schemas.microsoft.com/office/2019/extlst" xmlns:r="http://schemas.openxmlformats.org/officeDocument/2006/relationships" xmlns:m="http://schemas.openxmlformats.org/officeDocument/2006/math" xmlns:v="urn:schemas-microsoft-com:vml" xmlns:wp14="http://schemas.microsoft.com/office/word/2010/wordprocessingDrawing" xmlns:wp="http://schemas.openxmlformats.org/drawingml/2006/wordprocessingDrawing" xmlns:w10="urn:schemas-microsoft-com:office:word" xmlns:w="http://schemas.openxmlformats.org/wordprocessingml/2006/main" xmlns:w14="http://schemas.microsoft.com/office/word/2010/wordml" xmlns:w15="http://schemas.microsoft.com/office/word/2012/wordml" xmlns:w16cex="http://schemas.microsoft.com/office/word/2018/wordml/cex" xmlns:w16cid="http://schemas.microsoft.com/office/word/2016/wordml/cid" xmlns:w16="http://schemas.microsoft.com/office/word/2018/wordml" xmlns:w16du="http://schemas.microsoft.com/office/word/2023/wordml/word16du" xmlns:w16sdtdh="http://schemas.microsoft.com/office/word/2020/wordml/sdtdatahash" xmlns:w16sdtfl="http://schemas.microsoft.com/office/word/2024/wordml/sdtformatlock" xmlns:w16se="http://schemas.microsoft.com/office/word/2015/wordml/symex" xmlns:wpg="http://schemas.microsoft.com/office/word/2010/wordprocessingGroup" xmlns:wpi="http://schemas.microsoft.com/office/word/2010/wordprocessingInk" xmlns:wne="http://schemas.microsoft.com/office/word/2006/wordml" xmlns:wps="http://schemas.microsoft.com/office/word/2010/wordprocessingShape" mc:Ignorable="w14 w15 w16se w16cid w16 w16cex w16sdtdh w16sdtfl w16du wp14">
   <w:body>
     <w:p>
       <w:pPr>
@@ -67,6 +67,7 @@
                 <w:lang w:val="en-US"/>
               </w:rPr>
             </w:pPr>
+            <w:proofErr w:type="spellStart"/>
             <w:r>
               <w:rPr>
                 <w:rFonts w:ascii="Times New Roman" w:hAnsi="Times New Roman"/>
@@ -74,6 +75,7 @@
               </w:rPr>
               <w:t>Исх</w:t>
             </w:r>
+            <w:proofErr w:type="spellEnd"/>
             <w:r>
               <w:rPr>
                 <w:rFonts w:ascii="Times New Roman" w:hAnsi="Times New Roman"/>
@@ -96,7 +98,25 @@
                 <w:szCs w:val="24"/>
                 <w:lang w:val="en-US"/>
               </w:rPr>
-              <w:t>{{patch_number}}</w:t>
+              <w:t>{{</w:t>
+            </w:r>
+            <w:proofErr w:type="spellStart"/>
+            <w:r>
+              <w:rPr>
+                <w:rFonts w:ascii="Times New Roman" w:hAnsi="Times New Roman"/>
+                <w:szCs w:val="24"/>
+                <w:lang w:val="en-US"/>
+              </w:rPr>
+              <w:t>patch_number</w:t>
+            </w:r>
+            <w:proofErr w:type="spellEnd"/>
+            <w:r>
+              <w:rPr>
+                <w:rFonts w:ascii="Times New Roman" w:hAnsi="Times New Roman"/>
+                <w:szCs w:val="24"/>
+                <w:lang w:val="en-US"/>
+              </w:rPr>
+              <w:t>}}</w:t>
             </w:r>
           </w:p>
           <w:p>
@@ -138,7 +158,25 @@
                 <w:szCs w:val="24"/>
                 <w:lang w:val="en-US"/>
               </w:rPr>
-              <w:t>{{patch_date}}</w:t>
+              <w:t>{{</w:t>
+            </w:r>
+            <w:proofErr w:type="spellStart"/>
+            <w:r>
+              <w:rPr>
+                <w:rFonts w:ascii="Times New Roman" w:hAnsi="Times New Roman"/>
+                <w:szCs w:val="24"/>
+                <w:lang w:val="en-US"/>
+              </w:rPr>
+              <w:t>patch_date</w:t>
+            </w:r>
+            <w:proofErr w:type="spellEnd"/>
+            <w:r>
+              <w:rPr>
+                <w:rFonts w:ascii="Times New Roman" w:hAnsi="Times New Roman"/>
+                <w:szCs w:val="24"/>
+                <w:lang w:val="en-US"/>
+              </w:rPr>
+              <w:t>}}</w:t>
             </w:r>
           </w:p>
         </w:tc>
@@ -167,7 +205,41 @@
                 <w:szCs w:val="24"/>
                 <w:lang w:val="en-US"/>
               </w:rPr>
-              <w:t>{{patch_recieverJob}}</w:t>
+              <w:t>{{</w:t>
+            </w:r>
+            <w:proofErr w:type="spellStart"/>
+            <w:r>
+              <w:rPr>
+                <w:rFonts w:ascii="Times New Roman" w:hAnsi="Times New Roman"/>
+                <w:szCs w:val="24"/>
+                <w:lang w:val="en-US"/>
+              </w:rPr>
+              <w:t>patch_rec</w:t>
+            </w:r>
+            <w:r>
+              <w:rPr>
+                <w:rFonts w:ascii="Times New Roman" w:hAnsi="Times New Roman"/>
+                <w:szCs w:val="24"/>
+                <w:lang w:val="en-US"/>
+              </w:rPr>
+              <w:t>ei</w:t>
+            </w:r>
+            <w:r>
+              <w:rPr>
+                <w:rFonts w:ascii="Times New Roman" w:hAnsi="Times New Roman"/>
+                <w:szCs w:val="24"/>
+                <w:lang w:val="en-US"/>
+              </w:rPr>
+              <w:t>verJob</w:t>
+            </w:r>
+            <w:proofErr w:type="spellEnd"/>
+            <w:r>
+              <w:rPr>
+                <w:rFonts w:ascii="Times New Roman" w:hAnsi="Times New Roman"/>
+                <w:szCs w:val="24"/>
+                <w:lang w:val="en-US"/>
+              </w:rPr>
+              <w:t>}}</w:t>
             </w:r>
           </w:p>
           <w:p>
@@ -190,7 +262,41 @@
                 <w:szCs w:val="24"/>
                 <w:lang w:val="en-US"/>
               </w:rPr>
-              <w:t>{{patch_recieverCompany}}</w:t>
+              <w:t>{{</w:t>
+            </w:r>
+            <w:proofErr w:type="spellStart"/>
+            <w:r>
+              <w:rPr>
+                <w:rFonts w:ascii="Times New Roman" w:hAnsi="Times New Roman"/>
+                <w:szCs w:val="24"/>
+                <w:lang w:val="en-US"/>
+              </w:rPr>
+              <w:t>patch_rece</w:t>
+            </w:r>
+            <w:r>
+              <w:rPr>
+                <w:rFonts w:ascii="Times New Roman" w:hAnsi="Times New Roman"/>
+                <w:szCs w:val="24"/>
+                <w:lang w:val="en-US"/>
+              </w:rPr>
+              <w:t>i</w:t>
+            </w:r>
+            <w:r>
+              <w:rPr>
+                <w:rFonts w:ascii="Times New Roman" w:hAnsi="Times New Roman"/>
+                <w:szCs w:val="24"/>
+                <w:lang w:val="en-US"/>
+              </w:rPr>
+              <w:t>verCompany</w:t>
+            </w:r>
+            <w:proofErr w:type="spellEnd"/>
+            <w:r>
+              <w:rPr>
+                <w:rFonts w:ascii="Times New Roman" w:hAnsi="Times New Roman"/>
+                <w:szCs w:val="24"/>
+                <w:lang w:val="en-US"/>
+              </w:rPr>
+              <w:t>}}</w:t>
             </w:r>
           </w:p>
           <w:p>
@@ -214,7 +320,41 @@
                 <w:szCs w:val="24"/>
                 <w:lang w:val="en-US"/>
               </w:rPr>
-              <w:t>{{patch_recieverName}}</w:t>
+              <w:t>{{</w:t>
+            </w:r>
+            <w:proofErr w:type="spellStart"/>
+            <w:r>
+              <w:rPr>
+                <w:rFonts w:ascii="Times New Roman" w:hAnsi="Times New Roman"/>
+                <w:szCs w:val="24"/>
+                <w:lang w:val="en-US"/>
+              </w:rPr>
+              <w:t>patch_rece</w:t>
+            </w:r>
+            <w:r>
+              <w:rPr>
+                <w:rFonts w:ascii="Times New Roman" w:hAnsi="Times New Roman"/>
+                <w:szCs w:val="24"/>
+                <w:lang w:val="en-US"/>
+              </w:rPr>
+              <w:t>i</w:t>
+            </w:r>
+            <w:r>
+              <w:rPr>
+                <w:rFonts w:ascii="Times New Roman" w:hAnsi="Times New Roman"/>
+                <w:szCs w:val="24"/>
+                <w:lang w:val="en-US"/>
+              </w:rPr>
+              <w:t>verName</w:t>
+            </w:r>
+            <w:proofErr w:type="spellEnd"/>
+            <w:r>
+              <w:rPr>
+                <w:rFonts w:ascii="Times New Roman" w:hAnsi="Times New Roman"/>
+                <w:szCs w:val="24"/>
+                <w:lang w:val="en-US"/>
+              </w:rPr>
+              <w:t>}}</w:t>
             </w:r>
           </w:p>
         </w:tc>
@@ -334,7 +474,25 @@
           <w:lang w:val="en-US" w:eastAsia="ar-SA"/>
         </w:rPr>
         <w:tab/>
-        <w:t>{{patch_title}}</w:t>
+        <w:t>{{</w:t>
+      </w:r>
+      <w:proofErr w:type="spellStart"/>
+      <w:r>
+        <w:rPr>
+          <w:rFonts w:ascii="Times New Roman" w:hAnsi="Times New Roman"/>
+          <w:szCs w:val="24"/>
+          <w:lang w:val="en-US" w:eastAsia="ar-SA"/>
+        </w:rPr>
+        <w:t>patch_title</w:t>
+      </w:r>
+      <w:proofErr w:type="spellEnd"/>
+      <w:r>
+        <w:rPr>
+          <w:rFonts w:ascii="Times New Roman" w:hAnsi="Times New Roman"/>
+          <w:szCs w:val="24"/>
+          <w:lang w:val="en-US" w:eastAsia="ar-SA"/>
+        </w:rPr>
+        <w:t>}}</w:t>
       </w:r>
     </w:p>
     <w:p>
@@ -399,10 +557,18 @@
           <w:szCs w:val="24"/>
           <w:lang w:val="en-US" w:eastAsia="ar-SA"/>
         </w:rPr>
-        <w:t>{{patch_text</w:t>
+        <w:t>{{</w:t>
       </w:r>
-      <w:bookmarkStart w:id="0" w:name="_GoBack"/>
-      <w:bookmarkEnd w:id="0"/>
+      <w:proofErr w:type="spellStart"/>
+      <w:r>
+        <w:rPr>
+          <w:rFonts w:ascii="Times New Roman" w:hAnsi="Times New Roman"/>
+          <w:szCs w:val="24"/>
+          <w:lang w:val="en-US" w:eastAsia="ar-SA"/>
+        </w:rPr>
+        <w:t>patch_text</w:t>
+      </w:r>
+      <w:proofErr w:type="spellEnd"/>
       <w:r>
         <w:rPr>
           <w:rFonts w:ascii="Times New Roman" w:hAnsi="Times New Roman"/>
@@ -636,22 +802,46 @@
         <w:rPr>
           <w:rFonts w:ascii="Times New Roman" w:hAnsi="Times New Roman"/>
           <w:szCs w:val="24"/>
+          <w:lang w:val="en-US" w:eastAsia="ar-SA"/>
+        </w:rPr>
+      </w:pPr>
+      <w:r>
+        <w:rPr>
+          <w:rFonts w:ascii="Times New Roman" w:hAnsi="Times New Roman"/>
+          <w:szCs w:val="24"/>
           <w:lang w:eastAsia="ar-SA"/>
         </w:rPr>
-      </w:pPr>
-      <w:r>
-        <w:rPr>
-          <w:rFonts w:ascii="Times New Roman" w:hAnsi="Times New Roman"/>
-          <w:szCs w:val="24"/>
-          <w:lang w:eastAsia="ar-SA"/>
-        </w:rPr>
-        <w:t xml:space="preserve">Генеральный директор </w:t>
+        <w:t>Генеральный</w:t>
       </w:r>
       <w:r>
         <w:rPr>
           <w:rFonts w:ascii="Times New Roman" w:hAnsi="Times New Roman"/>
           <w:szCs w:val="24"/>
+          <w:lang w:val="en-US" w:eastAsia="ar-SA"/>
+        </w:rPr>
+        <w:t xml:space="preserve"> </w:t>
+      </w:r>
+      <w:r>
+        <w:rPr>
+          <w:rFonts w:ascii="Times New Roman" w:hAnsi="Times New Roman"/>
+          <w:szCs w:val="24"/>
           <w:lang w:eastAsia="ar-SA"/>
+        </w:rPr>
+        <w:t>директор</w:t>
+      </w:r>
+      <w:r>
+        <w:rPr>
+          <w:rFonts w:ascii="Times New Roman" w:hAnsi="Times New Roman"/>
+          <w:szCs w:val="24"/>
+          <w:lang w:val="en-US" w:eastAsia="ar-SA"/>
+        </w:rPr>
+        <w:t xml:space="preserve"> </w:t>
+      </w:r>
+      <w:r>
+        <w:rPr>
+          <w:rFonts w:ascii="Times New Roman" w:hAnsi="Times New Roman"/>
+          <w:szCs w:val="24"/>
+          <w:lang w:val="en-US" w:eastAsia="ar-SA"/>
         </w:rPr>
         <w:tab/>
       </w:r>
@@ -659,7 +849,7 @@
         <w:rPr>
           <w:rFonts w:ascii="Times New Roman" w:hAnsi="Times New Roman"/>
           <w:szCs w:val="24"/>
-          <w:lang w:eastAsia="ar-SA"/>
+          <w:lang w:val="en-US" w:eastAsia="ar-SA"/>
         </w:rPr>
         <w:tab/>
       </w:r>
@@ -667,7 +857,7 @@
         <w:rPr>
           <w:rFonts w:ascii="Times New Roman" w:hAnsi="Times New Roman"/>
           <w:szCs w:val="24"/>
-          <w:lang w:eastAsia="ar-SA"/>
+          <w:lang w:val="en-US" w:eastAsia="ar-SA"/>
         </w:rPr>
         <w:tab/>
       </w:r>
@@ -675,7 +865,7 @@
         <w:rPr>
           <w:rFonts w:ascii="Times New Roman" w:hAnsi="Times New Roman"/>
           <w:szCs w:val="24"/>
-          <w:lang w:eastAsia="ar-SA"/>
+          <w:lang w:val="en-US" w:eastAsia="ar-SA"/>
         </w:rPr>
         <w:tab/>
       </w:r>
@@ -683,7 +873,7 @@
         <w:rPr>
           <w:rFonts w:ascii="Times New Roman" w:hAnsi="Times New Roman"/>
           <w:szCs w:val="24"/>
-          <w:lang w:eastAsia="ar-SA"/>
+          <w:lang w:val="en-US" w:eastAsia="ar-SA"/>
         </w:rPr>
         <w:tab/>
       </w:r>
@@ -691,7 +881,7 @@
         <w:rPr>
           <w:rFonts w:ascii="Times New Roman" w:hAnsi="Times New Roman"/>
           <w:szCs w:val="24"/>
-          <w:lang w:eastAsia="ar-SA"/>
+          <w:lang w:val="en-US" w:eastAsia="ar-SA"/>
         </w:rPr>
         <w:tab/>
       </w:r>
@@ -699,7 +889,7 @@
         <w:rPr>
           <w:rFonts w:ascii="Times New Roman" w:hAnsi="Times New Roman"/>
           <w:szCs w:val="24"/>
-          <w:lang w:eastAsia="ar-SA"/>
+          <w:lang w:val="en-US" w:eastAsia="ar-SA"/>
         </w:rPr>
         <w:tab/>
       </w:r>
@@ -707,11 +897,52 @@
         <w:rPr>
           <w:rFonts w:ascii="Times New Roman" w:hAnsi="Times New Roman"/>
           <w:szCs w:val="24"/>
+          <w:lang w:val="en-US" w:eastAsia="ar-SA"/>
+        </w:rPr>
+        <w:tab/>
+      </w:r>
+      <w:r>
+        <w:rPr>
+          <w:rFonts w:ascii="Times New Roman" w:hAnsi="Times New Roman"/>
+          <w:szCs w:val="24"/>
           <w:lang w:eastAsia="ar-SA"/>
         </w:rPr>
-        <w:tab/>
-        <w:t>Т.Н. Дымбренов</w:t>
+        <w:t>Т</w:t>
       </w:r>
+      <w:r>
+        <w:rPr>
+          <w:rFonts w:ascii="Times New Roman" w:hAnsi="Times New Roman"/>
+          <w:szCs w:val="24"/>
+          <w:lang w:val="en-US" w:eastAsia="ar-SA"/>
+        </w:rPr>
+        <w:t>.</w:t>
+      </w:r>
+      <w:r>
+        <w:rPr>
+          <w:rFonts w:ascii="Times New Roman" w:hAnsi="Times New Roman"/>
+          <w:szCs w:val="24"/>
+          <w:lang w:eastAsia="ar-SA"/>
+        </w:rPr>
+        <w:t>Н</w:t>
+      </w:r>
+      <w:r>
+        <w:rPr>
+          <w:rFonts w:ascii="Times New Roman" w:hAnsi="Times New Roman"/>
+          <w:szCs w:val="24"/>
+          <w:lang w:val="en-US" w:eastAsia="ar-SA"/>
+        </w:rPr>
+        <w:t xml:space="preserve">. </w:t>
+      </w:r>
+      <w:proofErr w:type="spellStart"/>
+      <w:r>
+        <w:rPr>
+          <w:rFonts w:ascii="Times New Roman" w:hAnsi="Times New Roman"/>
+          <w:szCs w:val="24"/>
+          <w:lang w:eastAsia="ar-SA"/>
+        </w:rPr>
+        <w:t>Дымбренов</w:t>
+      </w:r>
+      <w:proofErr w:type="spellEnd"/>
     </w:p>
     <w:sectPr>
       <w:headerReference w:type="default" r:id="rId7"/>
@@ -727,7 +958,7 @@
 </file>
 
 <file path=word/endnotes.xml><?xml version="1.0" encoding="utf-8"?>
-<w:endnotes xmlns:wpc="http://schemas.microsoft.com/office/word/2010/wordprocessingCanvas" xmlns:cx="http://schemas.microsoft.com/office/drawing/2014/chartex" xmlns:mc="http://schemas.openxmlformats.org/markup-compatibility/2006" xmlns:o="urn:schemas-microsoft-com:office:office" xmlns:r="http://schemas.openxmlformats.org/officeDocument/2006/relationships" xmlns:m="http://schemas.openxmlformats.org/officeDocument/2006/math" xmlns:v="urn:schemas-microsoft-com:vml" xmlns:wp14="http://schemas.microsoft.com/office/word/2010/wordprocessingDrawing" xmlns:wp="http://schemas.openxmlformats.org/drawingml/2006/wordprocessingDrawing" xmlns:w10="urn:schemas-microsoft-com:office:word" xmlns:w="http://schemas.openxmlformats.org/wordprocessingml/2006/main" xmlns:w14="http://schemas.microsoft.com/office/word/2010/wordml" xmlns:w15="http://schemas.microsoft.com/office/word/2012/wordml" xmlns:w16se="http://schemas.microsoft.com/office/word/2015/wordml/symex" xmlns:wpg="http://schemas.microsoft.com/office/word/2010/wordprocessingGroup" xmlns:wpi="http://schemas.microsoft.com/office/word/2010/wordprocessingInk" xmlns:wne="http://schemas.microsoft.com/office/word/2006/wordml" xmlns:wps="http://schemas.microsoft.com/office/word/2010/wordprocessingShape" mc:Ignorable="w14 w15 w16se wp14">
+<w:endnotes xmlns:wpc="http://schemas.microsoft.com/office/word/2010/wordprocessingCanvas" xmlns:cx="http://schemas.microsoft.com/office/drawing/2014/chartex" xmlns:cx1="http://schemas.microsoft.com/office/drawing/2015/9/8/chartex" xmlns:cx2="http://schemas.microsoft.com/office/drawing/2015/10/21/chartex" xmlns:cx3="http://schemas.microsoft.com/office/drawing/2016/5/9/chartex" xmlns:cx4="http://schemas.microsoft.com/office/drawing/2016/5/10/chartex" xmlns:cx5="http://schemas.microsoft.com/office/drawing/2016/5/11/chartex" xmlns:cx6="http://schemas.microsoft.com/office/drawing/2016/5/12/chartex" xmlns:cx7="http://schemas.microsoft.com/office/drawing/2016/5/13/chartex" xmlns:cx8="http://schemas.microsoft.com/office/drawing/2016/5/14/chartex" xmlns:mc="http://schemas.openxmlformats.org/markup-compatibility/2006" xmlns:aink="http://schemas.microsoft.com/office/drawing/2016/ink" xmlns:am3d="http://schemas.microsoft.com/office/drawing/2017/model3d" xmlns:o="urn:schemas-microsoft-com:office:office" xmlns:oel="http://schemas.microsoft.com/office/2019/extlst" xmlns:r="http://schemas.openxmlformats.org/officeDocument/2006/relationships" xmlns:m="http://schemas.openxmlformats.org/officeDocument/2006/math" xmlns:v="urn:schemas-microsoft-com:vml" xmlns:wp14="http://schemas.microsoft.com/office/word/2010/wordprocessingDrawing" xmlns:wp="http://schemas.openxmlformats.org/drawingml/2006/wordprocessingDrawing" xmlns:w10="urn:schemas-microsoft-com:office:word" xmlns:w="http://schemas.openxmlformats.org/wordprocessingml/2006/main" xmlns:w14="http://schemas.microsoft.com/office/word/2010/wordml" xmlns:w15="http://schemas.microsoft.com/office/word/2012/wordml" xmlns:w16cex="http://schemas.microsoft.com/office/word/2018/wordml/cex" xmlns:w16cid="http://schemas.microsoft.com/office/word/2016/wordml/cid" xmlns:w16="http://schemas.microsoft.com/office/word/2018/wordml" xmlns:w16du="http://schemas.microsoft.com/office/word/2023/wordml/word16du" xmlns:w16sdtdh="http://schemas.microsoft.com/office/word/2020/wordml/sdtdatahash" xmlns:w16sdtfl="http://schemas.microsoft.com/office/word/2024/wordml/sdtformatlock" xmlns:w16se="http://schemas.microsoft.com/office/word/2015/wordml/symex" xmlns:wpg="http://schemas.microsoft.com/office/word/2010/wordprocessingGroup" xmlns:wpi="http://schemas.microsoft.com/office/word/2010/wordprocessingInk" xmlns:wne="http://schemas.microsoft.com/office/word/2006/wordml" xmlns:wps="http://schemas.microsoft.com/office/word/2010/wordprocessingShape" mc:Ignorable="w14 w15 w16se w16cid w16 w16cex w16sdtdh w16sdtfl w16du wp14">
   <w:endnote w:type="separator" w:id="-1">
     <w:p>
       <w:pPr>
@@ -752,7 +983,7 @@
 </file>
 
 <file path=word/footnotes.xml><?xml version="1.0" encoding="utf-8"?>
-<w:footnotes xmlns:wpc="http://schemas.microsoft.com/office/word/2010/wordprocessingCanvas" xmlns:cx="http://schemas.microsoft.com/office/drawing/2014/chartex" xmlns:mc="http://schemas.openxmlformats.org/markup-compatibility/2006" xmlns:o="urn:schemas-microsoft-com:office:office" xmlns:r="http://schemas.openxmlformats.org/officeDocument/2006/relationships" xmlns:m="http://schemas.openxmlformats.org/officeDocument/2006/math" xmlns:v="urn:schemas-microsoft-com:vml" xmlns:wp14="http://schemas.microsoft.com/office/word/2010/wordprocessingDrawing" xmlns:wp="http://schemas.openxmlformats.org/drawingml/2006/wordprocessingDrawing" xmlns:w10="urn:schemas-microsoft-com:office:word" xmlns:w="http://schemas.openxmlformats.org/wordprocessingml/2006/main" xmlns:w14="http://schemas.microsoft.com/office/word/2010/wordml" xmlns:w15="http://schemas.microsoft.com/office/word/2012/wordml" xmlns:w16se="http://schemas.microsoft.com/office/word/2015/wordml/symex" xmlns:wpg="http://schemas.microsoft.com/office/word/2010/wordprocessingGroup" xmlns:wpi="http://schemas.microsoft.com/office/word/2010/wordprocessingInk" xmlns:wne="http://schemas.microsoft.com/office/word/2006/wordml" xmlns:wps="http://schemas.microsoft.com/office/word/2010/wordprocessingShape" mc:Ignorable="w14 w15 w16se wp14">
+<w:footnotes xmlns:wpc="http://schemas.microsoft.com/office/word/2010/wordprocessingCanvas" xmlns:cx="http://schemas.microsoft.com/office/drawing/2014/chartex" xmlns:cx1="http://schemas.microsoft.com/office/drawing/2015/9/8/chartex" xmlns:cx2="http://schemas.microsoft.com/office/drawing/2015/10/21/chartex" xmlns:cx3="http://schemas.microsoft.com/office/drawing/2016/5/9/chartex" xmlns:cx4="http://schemas.microsoft.com/office/drawing/2016/5/10/chartex" xmlns:cx5="http://schemas.microsoft.com/office/drawing/2016/5/11/chartex" xmlns:cx6="http://schemas.microsoft.com/office/drawing/2016/5/12/chartex" xmlns:cx7="http://schemas.microsoft.com/office/drawing/2016/5/13/chartex" xmlns:cx8="http://schemas.microsoft.com/office/drawing/2016/5/14/chartex" xmlns:mc="http://schemas.openxmlformats.org/markup-compatibility/2006" xmlns:aink="http://schemas.microsoft.com/office/drawing/2016/ink" xmlns:am3d="http://schemas.microsoft.com/office/drawing/2017/model3d" xmlns:o="urn:schemas-microsoft-com:office:office" xmlns:oel="http://schemas.microsoft.com/office/2019/extlst" xmlns:r="http://schemas.openxmlformats.org/officeDocument/2006/relationships" xmlns:m="http://schemas.openxmlformats.org/officeDocument/2006/math" xmlns:v="urn:schemas-microsoft-com:vml" xmlns:wp14="http://schemas.microsoft.com/office/word/2010/wordprocessingDrawing" xmlns:wp="http://schemas.openxmlformats.org/drawingml/2006/wordprocessingDrawing" xmlns:w10="urn:schemas-microsoft-com:office:word" xmlns:w="http://schemas.openxmlformats.org/wordprocessingml/2006/main" xmlns:w14="http://schemas.microsoft.com/office/word/2010/wordml" xmlns:w15="http://schemas.microsoft.com/office/word/2012/wordml" xmlns:w16cex="http://schemas.microsoft.com/office/word/2018/wordml/cex" xmlns:w16cid="http://schemas.microsoft.com/office/word/2016/wordml/cid" xmlns:w16="http://schemas.microsoft.com/office/word/2018/wordml" xmlns:w16du="http://schemas.microsoft.com/office/word/2023/wordml/word16du" xmlns:w16sdtdh="http://schemas.microsoft.com/office/word/2020/wordml/sdtdatahash" xmlns:w16sdtfl="http://schemas.microsoft.com/office/word/2024/wordml/sdtformatlock" xmlns:w16se="http://schemas.microsoft.com/office/word/2015/wordml/symex" xmlns:wpg="http://schemas.microsoft.com/office/word/2010/wordprocessingGroup" xmlns:wpi="http://schemas.microsoft.com/office/word/2010/wordprocessingInk" xmlns:wne="http://schemas.microsoft.com/office/word/2006/wordml" xmlns:wps="http://schemas.microsoft.com/office/word/2010/wordprocessingShape" mc:Ignorable="w14 w15 w16se w16cid w16 w16cex w16sdtdh w16sdtfl w16du wp14">
   <w:footnote w:type="separator" w:id="-1">
     <w:p>
       <w:pPr>
@@ -777,7 +1008,7 @@
 </file>
 
 <file path=word/header1.xml><?xml version="1.0" encoding="utf-8"?>
-<w:hdr xmlns:wpc="http://schemas.microsoft.com/office/word/2010/wordprocessingCanvas" xmlns:cx="http://schemas.microsoft.com/office/drawing/2014/chartex" xmlns:mc="http://schemas.openxmlformats.org/markup-compatibility/2006" xmlns:o="urn:schemas-microsoft-com:office:office" xmlns:r="http://schemas.openxmlformats.org/officeDocument/2006/relationships" xmlns:m="http://schemas.openxmlformats.org/officeDocument/2006/math" xmlns:v="urn:schemas-microsoft-com:vml" xmlns:wp14="http://schemas.microsoft.com/office/word/2010/wordprocessingDrawing" xmlns:wp="http://schemas.openxmlformats.org/drawingml/2006/wordprocessingDrawing" xmlns:w10="urn:schemas-microsoft-com:office:word" xmlns:w="http://schemas.openxmlformats.org/wordprocessingml/2006/main" xmlns:w14="http://schemas.microsoft.com/office/word/2010/wordml" xmlns:w15="http://schemas.microsoft.com/office/word/2012/wordml" xmlns:w16se="http://schemas.microsoft.com/office/word/2015/wordml/symex" xmlns:wpg="http://schemas.microsoft.com/office/word/2010/wordprocessingGroup" xmlns:wpi="http://schemas.microsoft.com/office/word/2010/wordprocessingInk" xmlns:wne="http://schemas.microsoft.com/office/word/2006/wordml" xmlns:wps="http://schemas.microsoft.com/office/word/2010/wordprocessingShape" mc:Ignorable="w14 w15 w16se wp14">
+<w:hdr xmlns:wpc="http://schemas.microsoft.com/office/word/2010/wordprocessingCanvas" xmlns:cx="http://schemas.microsoft.com/office/drawing/2014/chartex" xmlns:cx1="http://schemas.microsoft.com/office/drawing/2015/9/8/chartex" xmlns:cx2="http://schemas.microsoft.com/office/drawing/2015/10/21/chartex" xmlns:cx3="http://schemas.microsoft.com/office/drawing/2016/5/9/chartex" xmlns:cx4="http://schemas.microsoft.com/office/drawing/2016/5/10/chartex" xmlns:cx5="http://schemas.microsoft.com/office/drawing/2016/5/11/chartex" xmlns:cx6="http://schemas.microsoft.com/office/drawing/2016/5/12/chartex" xmlns:cx7="http://schemas.microsoft.com/office/drawing/2016/5/13/chartex" xmlns:cx8="http://schemas.microsoft.com/office/drawing/2016/5/14/chartex" xmlns:mc="http://schemas.openxmlformats.org/markup-compatibility/2006" xmlns:aink="http://schemas.microsoft.com/office/drawing/2016/ink" xmlns:am3d="http://schemas.microsoft.com/office/drawing/2017/model3d" xmlns:o="urn:schemas-microsoft-com:office:office" xmlns:oel="http://schemas.microsoft.com/office/2019/extlst" xmlns:r="http://schemas.openxmlformats.org/officeDocument/2006/relationships" xmlns:m="http://schemas.openxmlformats.org/officeDocument/2006/math" xmlns:v="urn:schemas-microsoft-com:vml" xmlns:wp14="http://schemas.microsoft.com/office/word/2010/wordprocessingDrawing" xmlns:wp="http://schemas.openxmlformats.org/drawingml/2006/wordprocessingDrawing" xmlns:w10="urn:schemas-microsoft-com:office:word" xmlns:w="http://schemas.openxmlformats.org/wordprocessingml/2006/main" xmlns:w14="http://schemas.microsoft.com/office/word/2010/wordml" xmlns:w15="http://schemas.microsoft.com/office/word/2012/wordml" xmlns:w16cex="http://schemas.microsoft.com/office/word/2018/wordml/cex" xmlns:w16cid="http://schemas.microsoft.com/office/word/2016/wordml/cid" xmlns:w16="http://schemas.microsoft.com/office/word/2018/wordml" xmlns:w16du="http://schemas.microsoft.com/office/word/2023/wordml/word16du" xmlns:w16sdtdh="http://schemas.microsoft.com/office/word/2020/wordml/sdtdatahash" xmlns:w16sdtfl="http://schemas.microsoft.com/office/word/2024/wordml/sdtformatlock" xmlns:w16se="http://schemas.microsoft.com/office/word/2015/wordml/symex" xmlns:wpg="http://schemas.microsoft.com/office/word/2010/wordprocessingGroup" xmlns:wpi="http://schemas.microsoft.com/office/word/2010/wordprocessingInk" xmlns:wne="http://schemas.microsoft.com/office/word/2006/wordml" xmlns:wps="http://schemas.microsoft.com/office/word/2010/wordprocessingShape" mc:Ignorable="w14 w15 w16se w16cid w16 w16cex w16sdtdh w16sdtfl w16du wp14">
   <w:tbl>
     <w:tblPr>
       <w:tblW w:w="0" w:type="auto"/>
@@ -814,7 +1045,23 @@
               <w:b/>
               <w:lang w:val="ru-RU" w:eastAsia="ru-RU"/>
             </w:rPr>
-            <w:t>ООО «СпецСтройЭксперт»</w:t>
+            <w:t>ООО «</w:t>
+          </w:r>
+          <w:proofErr w:type="spellStart"/>
+          <w:r>
+            <w:rPr>
+              <w:b/>
+              <w:lang w:val="ru-RU" w:eastAsia="ru-RU"/>
+            </w:rPr>
+            <w:t>СпецСтройЭксперт</w:t>
+          </w:r>
+          <w:proofErr w:type="spellEnd"/>
+          <w:r>
+            <w:rPr>
+              <w:b/>
+              <w:lang w:val="ru-RU" w:eastAsia="ru-RU"/>
+            </w:rPr>
+            <w:t>»</w:t>
           </w:r>
           <w:r>
             <w:rPr>
@@ -1002,7 +1249,7 @@
             <w:rPr>
               <w:sz w:val="20"/>
               <w:szCs w:val="20"/>
-              <w:lang w:val="en-US" w:eastAsia="ru-RU"/>
+              <w:lang w:val="ru-RU" w:eastAsia="ru-RU"/>
             </w:rPr>
           </w:pPr>
           <w:r>
@@ -1101,14 +1348,62 @@
                 <w:u w:val="none"/>
                 <w:lang w:val="en-US"/>
               </w:rPr>
-              <w:t>www.sste.ru</w:t>
+              <w:t>www</w:t>
             </w:r>
+            <w:r>
+              <w:rPr>
+                <w:rStyle w:val="ab"/>
+                <w:color w:val="auto"/>
+                <w:sz w:val="20"/>
+                <w:szCs w:val="20"/>
+                <w:u w:val="none"/>
+                <w:lang w:val="ru-RU"/>
+              </w:rPr>
+              <w:t>.</w:t>
+            </w:r>
+            <w:proofErr w:type="spellStart"/>
+            <w:r>
+              <w:rPr>
+                <w:rStyle w:val="ab"/>
+                <w:color w:val="auto"/>
+                <w:sz w:val="20"/>
+                <w:szCs w:val="20"/>
+                <w:u w:val="none"/>
+                <w:lang w:val="en-US"/>
+              </w:rPr>
+              <w:t>sste</w:t>
+            </w:r>
+            <w:proofErr w:type="spellEnd"/>
+            <w:r>
+              <w:rPr>
+                <w:rStyle w:val="ab"/>
+                <w:color w:val="auto"/>
+                <w:sz w:val="20"/>
+                <w:szCs w:val="20"/>
+                <w:u w:val="none"/>
+                <w:lang w:val="ru-RU"/>
+              </w:rPr>
+              <w:t>.</w:t>
+            </w:r>
+            <w:proofErr w:type="spellStart"/>
+            <w:r>
+              <w:rPr>
+                <w:rStyle w:val="ab"/>
+                <w:color w:val="auto"/>
+                <w:sz w:val="20"/>
+                <w:szCs w:val="20"/>
+                <w:u w:val="none"/>
+                <w:lang w:val="en-US"/>
+              </w:rPr>
+              <w:t>ru</w:t>
+            </w:r>
+            <w:proofErr w:type="spellEnd"/>
           </w:hyperlink>
           <w:r>
             <w:rPr>
               <w:sz w:val="20"/>
               <w:szCs w:val="20"/>
-              <w:lang w:val="en-US"/>
+              <w:lang w:val="ru-RU"/>
             </w:rPr>
             <w:t xml:space="preserve"> </w:t>
           </w:r>
@@ -1139,7 +1434,7 @@
 </file>
 
 <file path=word/header2.xml><?xml version="1.0" encoding="utf-8"?>
-<w:hdr xmlns:wpc="http://schemas.microsoft.com/office/word/2010/wordprocessingCanvas" xmlns:cx="http://schemas.microsoft.com/office/drawing/2014/chartex" xmlns:mc="http://schemas.openxmlformats.org/markup-compatibility/2006" xmlns:o="urn:schemas-microsoft-com:office:office" xmlns:r="http://schemas.openxmlformats.org/officeDocument/2006/relationships" xmlns:m="http://schemas.openxmlformats.org/officeDocument/2006/math" xmlns:v="urn:schemas-microsoft-com:vml" xmlns:wp14="http://schemas.microsoft.com/office/word/2010/wordprocessingDrawing" xmlns:wp="http://schemas.openxmlformats.org/drawingml/2006/wordprocessingDrawing" xmlns:w10="urn:schemas-microsoft-com:office:word" xmlns:w="http://schemas.openxmlformats.org/wordprocessingml/2006/main" xmlns:w14="http://schemas.microsoft.com/office/word/2010/wordml" xmlns:w15="http://schemas.microsoft.com/office/word/2012/wordml" xmlns:w16se="http://schemas.microsoft.com/office/word/2015/wordml/symex" xmlns:wpg="http://schemas.microsoft.com/office/word/2010/wordprocessingGroup" xmlns:wpi="http://schemas.microsoft.com/office/word/2010/wordprocessingInk" xmlns:wne="http://schemas.microsoft.com/office/word/2006/wordml" xmlns:wps="http://schemas.microsoft.com/office/word/2010/wordprocessingShape" mc:Ignorable="w14 w15 w16se wp14">
+<w:hdr xmlns:wpc="http://schemas.microsoft.com/office/word/2010/wordprocessingCanvas" xmlns:cx="http://schemas.microsoft.com/office/drawing/2014/chartex" xmlns:cx1="http://schemas.microsoft.com/office/drawing/2015/9/8/chartex" xmlns:cx2="http://schemas.microsoft.com/office/drawing/2015/10/21/chartex" xmlns:cx3="http://schemas.microsoft.com/office/drawing/2016/5/9/chartex" xmlns:cx4="http://schemas.microsoft.com/office/drawing/2016/5/10/chartex" xmlns:cx5="http://schemas.microsoft.com/office/drawing/2016/5/11/chartex" xmlns:cx6="http://schemas.microsoft.com/office/drawing/2016/5/12/chartex" xmlns:cx7="http://schemas.microsoft.com/office/drawing/2016/5/13/chartex" xmlns:cx8="http://schemas.microsoft.com/office/drawing/2016/5/14/chartex" xmlns:mc="http://schemas.openxmlformats.org/markup-compatibility/2006" xmlns:aink="http://schemas.microsoft.com/office/drawing/2016/ink" xmlns:am3d="http://schemas.microsoft.com/office/drawing/2017/model3d" xmlns:o="urn:schemas-microsoft-com:office:office" xmlns:oel="http://schemas.microsoft.com/office/2019/extlst" xmlns:r="http://schemas.openxmlformats.org/officeDocument/2006/relationships" xmlns:m="http://schemas.openxmlformats.org/officeDocument/2006/math" xmlns:v="urn:schemas-microsoft-com:vml" xmlns:wp14="http://schemas.microsoft.com/office/word/2010/wordprocessingDrawing" xmlns:wp="http://schemas.openxmlformats.org/drawingml/2006/wordprocessingDrawing" xmlns:w10="urn:schemas-microsoft-com:office:word" xmlns:w="http://schemas.openxmlformats.org/wordprocessingml/2006/main" xmlns:w14="http://schemas.microsoft.com/office/word/2010/wordml" xmlns:w15="http://schemas.microsoft.com/office/word/2012/wordml" xmlns:w16cex="http://schemas.microsoft.com/office/word/2018/wordml/cex" xmlns:w16cid="http://schemas.microsoft.com/office/word/2016/wordml/cid" xmlns:w16="http://schemas.microsoft.com/office/word/2018/wordml" xmlns:w16du="http://schemas.microsoft.com/office/word/2023/wordml/word16du" xmlns:w16sdtdh="http://schemas.microsoft.com/office/word/2020/wordml/sdtdatahash" xmlns:w16sdtfl="http://schemas.microsoft.com/office/word/2024/wordml/sdtformatlock" xmlns:w16se="http://schemas.microsoft.com/office/word/2015/wordml/symex" xmlns:wpg="http://schemas.microsoft.com/office/word/2010/wordprocessingGroup" xmlns:wpi="http://schemas.microsoft.com/office/word/2010/wordprocessingInk" xmlns:wne="http://schemas.microsoft.com/office/word/2006/wordml" xmlns:wps="http://schemas.microsoft.com/office/word/2010/wordprocessingShape" mc:Ignorable="w14 w15 w16se w16cid w16 w16cex w16sdtdh w16sdtfl w16du wp14">
   <w:p>
     <w:pPr>
       <w:pStyle w:val="a3"/>
@@ -1161,7 +1456,7 @@
         <w:lang w:val="ru-RU" w:eastAsia="ru-RU"/>
       </w:rPr>
       <w:drawing>
-        <wp:anchor distT="0" distB="0" distL="114300" distR="114300" simplePos="0" relativeHeight="251657728" behindDoc="0" locked="0" layoutInCell="1" allowOverlap="1">
+        <wp:anchor distT="0" distB="0" distL="114300" distR="114300" simplePos="0" relativeHeight="251657728" behindDoc="0" locked="0" layoutInCell="1" allowOverlap="1" wp14:anchorId="77B12247" wp14:editId="617CEE55">
           <wp:simplePos x="0" y="0"/>
           <wp:positionH relativeFrom="column">
             <wp:posOffset>203835</wp:posOffset>
@@ -1238,13 +1533,23 @@
       </w:rPr>
       <w:t xml:space="preserve"> «</w:t>
     </w:r>
+    <w:proofErr w:type="spellStart"/>
     <w:r>
       <w:rPr>
         <w:rFonts w:hint="eastAsia"/>
         <w:sz w:val="52"/>
         <w:szCs w:val="52"/>
       </w:rPr>
-      <w:t>СпецСтройЭксперт»</w:t>
+      <w:t>СпецСтройЭксперт</w:t>
+    </w:r>
+    <w:proofErr w:type="spellEnd"/>
+    <w:r>
+      <w:rPr>
+        <w:rFonts w:hint="eastAsia"/>
+        <w:sz w:val="52"/>
+        <w:szCs w:val="52"/>
+      </w:rPr>
+      <w:t>»</w:t>
     </w:r>
   </w:p>
   <w:p>
@@ -1397,6 +1702,7 @@
       </w:rPr>
       <w:t xml:space="preserve">пом. 1, </w:t>
     </w:r>
+    <w:proofErr w:type="spellStart"/>
     <w:r>
       <w:rPr>
         <w:sz w:val="20"/>
@@ -1412,6 +1718,7 @@
       </w:rPr>
       <w:t>н</w:t>
     </w:r>
+    <w:proofErr w:type="spellEnd"/>
     <w:r>
       <w:rPr>
         <w:sz w:val="20"/>
@@ -1566,6 +1873,7 @@
         </w:rPr>
         <w:t>.</w:t>
       </w:r>
+      <w:proofErr w:type="spellStart"/>
       <w:r>
         <w:rPr>
           <w:rStyle w:val="ab"/>
@@ -1577,6 +1885,7 @@
         </w:rPr>
         <w:t>sste</w:t>
       </w:r>
+      <w:proofErr w:type="spellEnd"/>
       <w:r>
         <w:rPr>
           <w:rStyle w:val="ab"/>
@@ -1588,6 +1897,7 @@
         </w:rPr>
         <w:t>.</w:t>
       </w:r>
+      <w:proofErr w:type="spellStart"/>
       <w:r>
         <w:rPr>
           <w:rStyle w:val="ab"/>
@@ -1599,6 +1909,7 @@
         </w:rPr>
         <w:t>ru</w:t>
       </w:r>
+      <w:proofErr w:type="spellEnd"/>
     </w:hyperlink>
     <w:r>
       <w:rPr>
@@ -1626,7 +1937,7 @@
 </file>
 
 <file path=word/numbering.xml><?xml version="1.0" encoding="utf-8"?>
-<w:numbering xmlns:wpc="http://schemas.microsoft.com/office/word/2010/wordprocessingCanvas" xmlns:cx="http://schemas.microsoft.com/office/drawing/2014/chartex" xmlns:mc="http://schemas.openxmlformats.org/markup-compatibility/2006" xmlns:o="urn:schemas-microsoft-com:office:office" xmlns:r="http://schemas.openxmlformats.org/officeDocument/2006/relationships" xmlns:m="http://schemas.openxmlformats.org/officeDocument/2006/math" xmlns:v="urn:schemas-microsoft-com:vml" xmlns:wp14="http://schemas.microsoft.com/office/word/2010/wordprocessingDrawing" xmlns:wp="http://schemas.openxmlformats.org/drawingml/2006/wordprocessingDrawing" xmlns:w10="urn:schemas-microsoft-com:office:word" xmlns:w="http://schemas.openxmlformats.org/wordprocessingml/2006/main" xmlns:w14="http://schemas.microsoft.com/office/word/2010/wordml" xmlns:w15="http://schemas.microsoft.com/office/word/2012/wordml" xmlns:w16se="http://schemas.microsoft.com/office/word/2015/wordml/symex" xmlns:wpg="http://schemas.microsoft.com/office/word/2010/wordprocessingGroup" xmlns:wpi="http://schemas.microsoft.com/office/word/2010/wordprocessingInk" xmlns:wne="http://schemas.microsoft.com/office/word/2006/wordml" xmlns:wps="http://schemas.microsoft.com/office/word/2010/wordprocessingShape" mc:Ignorable="w14 w15 w16se wp14">
+<w:numbering xmlns:wpc="http://schemas.microsoft.com/office/word/2010/wordprocessingCanvas" xmlns:cx="http://schemas.microsoft.com/office/drawing/2014/chartex" xmlns:cx1="http://schemas.microsoft.com/office/drawing/2015/9/8/chartex" xmlns:cx2="http://schemas.microsoft.com/office/drawing/2015/10/21/chartex" xmlns:cx3="http://schemas.microsoft.com/office/drawing/2016/5/9/chartex" xmlns:cx4="http://schemas.microsoft.com/office/drawing/2016/5/10/chartex" xmlns:cx5="http://schemas.microsoft.com/office/drawing/2016/5/11/chartex" xmlns:cx6="http://schemas.microsoft.com/office/drawing/2016/5/12/chartex" xmlns:cx7="http://schemas.microsoft.com/office/drawing/2016/5/13/chartex" xmlns:cx8="http://schemas.microsoft.com/office/drawing/2016/5/14/chartex" xmlns:mc="http://schemas.openxmlformats.org/markup-compatibility/2006" xmlns:aink="http://schemas.microsoft.com/office/drawing/2016/ink" xmlns:am3d="http://schemas.microsoft.com/office/drawing/2017/model3d" xmlns:o="urn:schemas-microsoft-com:office:office" xmlns:oel="http://schemas.microsoft.com/office/2019/extlst" xmlns:r="http://schemas.openxmlformats.org/officeDocument/2006/relationships" xmlns:m="http://schemas.openxmlformats.org/officeDocument/2006/math" xmlns:v="urn:schemas-microsoft-com:vml" xmlns:wp14="http://schemas.microsoft.com/office/word/2010/wordprocessingDrawing" xmlns:wp="http://schemas.openxmlformats.org/drawingml/2006/wordprocessingDrawing" xmlns:w10="urn:schemas-microsoft-com:office:word" xmlns:w="http://schemas.openxmlformats.org/wordprocessingml/2006/main" xmlns:w14="http://schemas.microsoft.com/office/word/2010/wordml" xmlns:w15="http://schemas.microsoft.com/office/word/2012/wordml" xmlns:w16cex="http://schemas.microsoft.com/office/word/2018/wordml/cex" xmlns:w16cid="http://schemas.microsoft.com/office/word/2016/wordml/cid" xmlns:w16="http://schemas.microsoft.com/office/word/2018/wordml" xmlns:w16du="http://schemas.microsoft.com/office/word/2023/wordml/word16du" xmlns:w16sdtdh="http://schemas.microsoft.com/office/word/2020/wordml/sdtdatahash" xmlns:w16sdtfl="http://schemas.microsoft.com/office/word/2024/wordml/sdtformatlock" xmlns:w16se="http://schemas.microsoft.com/office/word/2015/wordml/symex" xmlns:wpg="http://schemas.microsoft.com/office/word/2010/wordprocessingGroup" xmlns:wpi="http://schemas.microsoft.com/office/word/2010/wordprocessingInk" xmlns:wne="http://schemas.microsoft.com/office/word/2006/wordml" xmlns:wps="http://schemas.microsoft.com/office/word/2010/wordprocessingShape" mc:Ignorable="w14 w15 w16se w16cid w16 w16cex w16sdtdh w16sdtfl w16du wp14">
   <w:abstractNum w:abstractNumId="0" w15:restartNumberingAfterBreak="0">
     <w:nsid w:val="00000002"/>
     <w:multiLevelType w:val="singleLevel"/>
@@ -3249,46 +3560,46 @@
       </w:rPr>
     </w:lvl>
   </w:abstractNum>
-  <w:num w:numId="1">
+  <w:num w:numId="1" w16cid:durableId="1960061512">
     <w:abstractNumId w:val="1"/>
   </w:num>
-  <w:num w:numId="2">
+  <w:num w:numId="2" w16cid:durableId="1850673904">
     <w:abstractNumId w:val="4"/>
   </w:num>
-  <w:num w:numId="3">
+  <w:num w:numId="3" w16cid:durableId="1291394726">
     <w:abstractNumId w:val="3"/>
   </w:num>
-  <w:num w:numId="4">
+  <w:num w:numId="4" w16cid:durableId="745037295">
     <w:abstractNumId w:val="13"/>
   </w:num>
-  <w:num w:numId="5">
+  <w:num w:numId="5" w16cid:durableId="144395879">
     <w:abstractNumId w:val="6"/>
   </w:num>
-  <w:num w:numId="6">
+  <w:num w:numId="6" w16cid:durableId="2112969999">
     <w:abstractNumId w:val="14"/>
   </w:num>
-  <w:num w:numId="7">
+  <w:num w:numId="7" w16cid:durableId="1459761856">
     <w:abstractNumId w:val="8"/>
   </w:num>
-  <w:num w:numId="8">
+  <w:num w:numId="8" w16cid:durableId="1747069286">
     <w:abstractNumId w:val="7"/>
   </w:num>
-  <w:num w:numId="9">
+  <w:num w:numId="9" w16cid:durableId="337853325">
     <w:abstractNumId w:val="10"/>
   </w:num>
-  <w:num w:numId="10">
+  <w:num w:numId="10" w16cid:durableId="2033611044">
     <w:abstractNumId w:val="11"/>
   </w:num>
-  <w:num w:numId="11">
+  <w:num w:numId="11" w16cid:durableId="8416319">
     <w:abstractNumId w:val="12"/>
   </w:num>
-  <w:num w:numId="12">
+  <w:num w:numId="12" w16cid:durableId="805977517">
     <w:abstractNumId w:val="5"/>
   </w:num>
-  <w:num w:numId="13">
+  <w:num w:numId="13" w16cid:durableId="2034720133">
     <w:abstractNumId w:val="2"/>
   </w:num>
-  <w:num w:numId="14">
+  <w:num w:numId="14" w16cid:durableId="2013292905">
     <w:abstractNumId w:val="9"/>
     <w:lvlOverride w:ilvl="0">
       <w:startOverride w:val="1"/>
@@ -3318,14 +3629,14 @@
       <w:startOverride w:val="1"/>
     </w:lvlOverride>
   </w:num>
-  <w:num w:numId="15">
+  <w:num w:numId="15" w16cid:durableId="1939023636">
     <w:abstractNumId w:val="0"/>
   </w:num>
 </w:numbering>
 </file>
 
 <file path=word/styles.xml><?xml version="1.0" encoding="utf-8"?>
-<w:styles xmlns:mc="http://schemas.openxmlformats.org/markup-compatibility/2006" xmlns:r="http://schemas.openxmlformats.org/officeDocument/2006/relationships" xmlns:w="http://schemas.openxmlformats.org/wordprocessingml/2006/main" xmlns:w14="http://schemas.microsoft.com/office/word/2010/wordml" xmlns:w15="http://schemas.microsoft.com/office/word/2012/wordml" xmlns:w16se="http://schemas.microsoft.com/office/word/2015/wordml/symex" mc:Ignorable="w14 w15 w16se">
+<w:styles xmlns:mc="http://schemas.openxmlformats.org/markup-compatibility/2006" xmlns:r="http://schemas.openxmlformats.org/officeDocument/2006/relationships" xmlns:w="http://schemas.openxmlformats.org/wordprocessingml/2006/main" xmlns:w14="http://schemas.microsoft.com/office/word/2010/wordml" xmlns:w15="http://schemas.microsoft.com/office/word/2012/wordml" xmlns:w16cex="http://schemas.microsoft.com/office/word/2018/wordml/cex" xmlns:w16cid="http://schemas.microsoft.com/office/word/2016/wordml/cid" xmlns:w16="http://schemas.microsoft.com/office/word/2018/wordml" xmlns:w16du="http://schemas.microsoft.com/office/word/2023/wordml/word16du" xmlns:w16sdtdh="http://schemas.microsoft.com/office/word/2020/wordml/sdtdatahash" xmlns:w16sdtfl="http://schemas.microsoft.com/office/word/2024/wordml/sdtformatlock" xmlns:w16se="http://schemas.microsoft.com/office/word/2015/wordml/symex" mc:Ignorable="w14 w15 w16se w16cid w16 w16cex w16sdtdh w16sdtfl w16du">
   <w:docDefaults>
     <w:rPrDefault>
       <w:rPr>
@@ -3335,7 +3646,7 @@
     </w:rPrDefault>
     <w:pPrDefault/>
   </w:docDefaults>
-  <w:latentStyles w:defLockedState="0" w:defUIPriority="0" w:defSemiHidden="0" w:defUnhideWhenUsed="0" w:defQFormat="0" w:count="371">
+  <w:latentStyles w:defLockedState="0" w:defUIPriority="0" w:defSemiHidden="0" w:defUnhideWhenUsed="0" w:defQFormat="0" w:count="376">
     <w:lsdException w:name="Normal" w:qFormat="1"/>
     <w:lsdException w:name="heading 1" w:qFormat="1"/>
     <w:lsdException w:name="heading 2" w:semiHidden="1" w:unhideWhenUsed="1" w:qFormat="1"/>
@@ -3354,6 +3665,50 @@
     <w:lsdException w:name="Strong" w:uiPriority="22" w:qFormat="1"/>
     <w:lsdException w:name="Emphasis" w:qFormat="1"/>
     <w:lsdException w:name="Normal (Web)" w:uiPriority="99"/>
+    <w:lsdException w:name="Normal Table" w:semiHidden="1" w:unhideWhenUsed="1"/>
+    <w:lsdException w:name="Table Simple 1" w:semiHidden="1" w:unhideWhenUsed="1"/>
+    <w:lsdException w:name="Table Simple 2" w:semiHidden="1" w:unhideWhenUsed="1"/>
+    <w:lsdException w:name="Table Simple 3" w:semiHidden="1" w:unhideWhenUsed="1"/>
+    <w:lsdException w:name="Table Classic 1" w:semiHidden="1" w:unhideWhenUsed="1"/>
+    <w:lsdException w:name="Table Classic 2" w:semiHidden="1" w:unhideWhenUsed="1"/>
+    <w:lsdException w:name="Table Classic 3" w:semiHidden="1" w:unhideWhenUsed="1"/>
+    <w:lsdException w:name="Table Classic 4" w:semiHidden="1" w:unhideWhenUsed="1"/>
+    <w:lsdException w:name="Table Colorful 1" w:semiHidden="1" w:unhideWhenUsed="1"/>
+    <w:lsdException w:name="Table Colorful 2" w:semiHidden="1" w:unhideWhenUsed="1"/>
+    <w:lsdException w:name="Table Colorful 3" w:semiHidden="1" w:unhideWhenUsed="1"/>
+    <w:lsdException w:name="Table Columns 1" w:semiHidden="1" w:unhideWhenUsed="1"/>
+    <w:lsdException w:name="Table Columns 2" w:semiHidden="1" w:unhideWhenUsed="1"/>
+    <w:lsdException w:name="Table Columns 3" w:semiHidden="1" w:unhideWhenUsed="1"/>
+    <w:lsdException w:name="Table Columns 4" w:semiHidden="1" w:unhideWhenUsed="1"/>
+    <w:lsdException w:name="Table Columns 5" w:semiHidden="1" w:unhideWhenUsed="1"/>
+    <w:lsdException w:name="Table Grid 1" w:semiHidden="1" w:unhideWhenUsed="1"/>
+    <w:lsdException w:name="Table Grid 2" w:semiHidden="1" w:unhideWhenUsed="1"/>
+    <w:lsdException w:name="Table Grid 3" w:semiHidden="1" w:unhideWhenUsed="1"/>
+    <w:lsdException w:name="Table Grid 4" w:semiHidden="1" w:unhideWhenUsed="1"/>
+    <w:lsdException w:name="Table Grid 5" w:semiHidden="1" w:unhideWhenUsed="1"/>
+    <w:lsdException w:name="Table Grid 6" w:semiHidden="1" w:unhideWhenUsed="1"/>
+    <w:lsdException w:name="Table Grid 7" w:semiHidden="1" w:unhideWhenUsed="1"/>
+    <w:lsdException w:name="Table Grid 8" w:semiHidden="1" w:unhideWhenUsed="1"/>
+    <w:lsdException w:name="Table List 1" w:semiHidden="1" w:unhideWhenUsed="1"/>
+    <w:lsdException w:name="Table List 2" w:semiHidden="1" w:unhideWhenUsed="1"/>
+    <w:lsdException w:name="Table List 3" w:semiHidden="1" w:unhideWhenUsed="1"/>
+    <w:lsdException w:name="Table List 4" w:semiHidden="1" w:unhideWhenUsed="1"/>
+    <w:lsdException w:name="Table List 5" w:semiHidden="1" w:unhideWhenUsed="1"/>
+    <w:lsdException w:name="Table List 6" w:semiHidden="1" w:unhideWhenUsed="1"/>
+    <w:lsdException w:name="Table List 7" w:semiHidden="1" w:unhideWhenUsed="1"/>
+    <w:lsdException w:name="Table List 8" w:semiHidden="1" w:unhideWhenUsed="1"/>
+    <w:lsdException w:name="Table 3D effects 1" w:semiHidden="1" w:unhideWhenUsed="1"/>
+    <w:lsdException w:name="Table 3D effects 2" w:semiHidden="1" w:unhideWhenUsed="1"/>
+    <w:lsdException w:name="Table 3D effects 3" w:semiHidden="1" w:unhideWhenUsed="1"/>
+    <w:lsdException w:name="Table Contemporary" w:semiHidden="1" w:unhideWhenUsed="1"/>
+    <w:lsdException w:name="Table Elegant" w:semiHidden="1" w:unhideWhenUsed="1"/>
+    <w:lsdException w:name="Table Professional" w:semiHidden="1" w:unhideWhenUsed="1"/>
+    <w:lsdException w:name="Table Subtle 1" w:semiHidden="1" w:unhideWhenUsed="1"/>
+    <w:lsdException w:name="Table Subtle 2" w:semiHidden="1" w:unhideWhenUsed="1"/>
+    <w:lsdException w:name="Table Web 1" w:semiHidden="1" w:unhideWhenUsed="1"/>
+    <w:lsdException w:name="Table Web 2" w:semiHidden="1" w:unhideWhenUsed="1"/>
+    <w:lsdException w:name="Table Web 3" w:semiHidden="1" w:unhideWhenUsed="1"/>
+    <w:lsdException w:name="Table Theme" w:semiHidden="1" w:unhideWhenUsed="1"/>
     <w:lsdException w:name="Placeholder Text" w:semiHidden="1" w:uiPriority="99"/>
     <w:lsdException w:name="No Spacing" w:uiPriority="1" w:qFormat="1"/>
     <w:lsdException w:name="Light Shading" w:uiPriority="60"/>
@@ -3569,6 +3924,11 @@
     <w:lsdException w:name="List Table 5 Dark Accent 6" w:uiPriority="50"/>
     <w:lsdException w:name="List Table 6 Colorful Accent 6" w:uiPriority="51"/>
     <w:lsdException w:name="List Table 7 Colorful Accent 6" w:uiPriority="52"/>
+    <w:lsdException w:name="Mention" w:semiHidden="1" w:uiPriority="99" w:unhideWhenUsed="1"/>
+    <w:lsdException w:name="Smart Hyperlink" w:semiHidden="1" w:uiPriority="99" w:unhideWhenUsed="1"/>
+    <w:lsdException w:name="Hashtag" w:semiHidden="1" w:uiPriority="99" w:unhideWhenUsed="1"/>
+    <w:lsdException w:name="Unresolved Mention" w:semiHidden="1" w:uiPriority="99" w:unhideWhenUsed="1"/>
+    <w:lsdException w:name="Smart Link" w:semiHidden="1" w:uiPriority="99" w:unhideWhenUsed="1"/>
   </w:latentStyles>
   <w:style w:type="paragraph" w:default="1" w:styleId="a">
     <w:name w:val="Normal"/>
@@ -3592,12 +3952,15 @@
   </w:style>
   <w:style w:type="character" w:default="1" w:styleId="a0">
     <w:name w:val="Default Paragraph Font"/>
-    <w:aliases w:val=" Знак Знак3"/>
+    <w:uiPriority w:val="1"/>
     <w:semiHidden/>
+    <w:unhideWhenUsed/>
   </w:style>
   <w:style w:type="table" w:default="1" w:styleId="a1">
     <w:name w:val="Normal Table"/>
+    <w:uiPriority w:val="99"/>
     <w:semiHidden/>
+    <w:unhideWhenUsed/>
     <w:tblPr>
       <w:tblInd w:w="0" w:type="dxa"/>
       <w:tblCellMar>
@@ -3610,7 +3973,9 @@
   </w:style>
   <w:style w:type="numbering" w:default="1" w:styleId="a2">
     <w:name w:val="No List"/>
+    <w:uiPriority w:val="99"/>
     <w:semiHidden/>
+    <w:unhideWhenUsed/>
   </w:style>
   <w:style w:type="paragraph" w:styleId="a3">
     <w:name w:val="header"/>
@@ -3844,8 +4209,8 @@
       <w:bCs/>
     </w:rPr>
   </w:style>
-  <w:style w:type="character" w:customStyle="1" w:styleId="af">
-    <w:name w:val="Неразрешенное упоминание"/>
+  <w:style w:type="character" w:customStyle="1" w:styleId="10">
+    <w:name w:val="Неразрешенное упоминание1"/>
     <w:uiPriority w:val="99"/>
     <w:semiHidden/>
     <w:unhideWhenUsed/>
